--- a/Phân tích đồ án web school counseling.docx
+++ b/Phân tích đồ án web school counseling.docx
@@ -1,6 +1,6 @@
 
 <file path=word/document.xml><?xml version="1.0" encoding="utf-8"?>
-<w:document xmlns:wpc="http://schemas.microsoft.com/office/word/2010/wordprocessingCanvas" xmlns:cx="http://schemas.microsoft.com/office/drawing/2014/chartex" xmlns:cx1="http://schemas.microsoft.com/office/drawing/2015/9/8/chartex" xmlns:cx2="http://schemas.microsoft.com/office/drawing/2015/10/21/chartex" xmlns:cx3="http://schemas.microsoft.com/office/drawing/2016/5/9/chartex" xmlns:cx4="http://schemas.microsoft.com/office/drawing/2016/5/10/chartex" xmlns:cx5="http://schemas.microsoft.com/office/drawing/2016/5/11/chartex" xmlns:cx6="http://schemas.microsoft.com/office/drawing/2016/5/12/chartex" xmlns:cx7="http://schemas.microsoft.com/office/drawing/2016/5/13/chartex" xmlns:cx8="http://schemas.microsoft.com/office/drawing/2016/5/14/chartex" xmlns:mc="http://schemas.openxmlformats.org/markup-compatibility/2006" xmlns:aink="http://schemas.microsoft.com/office/drawing/2016/ink" xmlns:am3d="http://schemas.microsoft.com/office/drawing/2017/model3d" xmlns:o="urn:schemas-microsoft-com:office:office" xmlns:r="http://schemas.openxmlformats.org/officeDocument/2006/relationships" xmlns:m="http://schemas.openxmlformats.org/officeDocument/2006/math" xmlns:v="urn:schemas-microsoft-com:vml" xmlns:wp14="http://schemas.microsoft.com/office/word/2010/wordprocessingDrawing" xmlns:wp="http://schemas.openxmlformats.org/drawingml/2006/wordprocessingDrawing" xmlns:w10="urn:schemas-microsoft-com:office:word" xmlns:w="http://schemas.openxmlformats.org/wordprocessingml/2006/main" xmlns:w14="http://schemas.microsoft.com/office/word/2010/wordml" xmlns:w15="http://schemas.microsoft.com/office/word/2012/wordml" xmlns:w16cex="http://schemas.microsoft.com/office/word/2018/wordml/cex" xmlns:w16cid="http://schemas.microsoft.com/office/word/2016/wordml/cid" xmlns:w16="http://schemas.microsoft.com/office/word/2018/wordml" xmlns:w16sdtdh="http://schemas.microsoft.com/office/word/2020/wordml/sdtdatahash" xmlns:w16se="http://schemas.microsoft.com/office/word/2015/wordml/symex" xmlns:wpg="http://schemas.microsoft.com/office/word/2010/wordprocessingGroup" xmlns:wpi="http://schemas.microsoft.com/office/word/2010/wordprocessingInk" xmlns:wne="http://schemas.microsoft.com/office/word/2006/wordml" xmlns:wps="http://schemas.microsoft.com/office/word/2010/wordprocessingShape" mc:Ignorable="w14 w15 w16se w16cid w16 w16cex w16sdtdh wp14">
+<w:document xmlns:wpc="http://schemas.microsoft.com/office/word/2010/wordprocessingCanvas" xmlns:cx="http://schemas.microsoft.com/office/drawing/2014/chartex" xmlns:cx1="http://schemas.microsoft.com/office/drawing/2015/9/8/chartex" xmlns:cx2="http://schemas.microsoft.com/office/drawing/2015/10/21/chartex" xmlns:cx3="http://schemas.microsoft.com/office/drawing/2016/5/9/chartex" xmlns:cx4="http://schemas.microsoft.com/office/drawing/2016/5/10/chartex" xmlns:cx5="http://schemas.microsoft.com/office/drawing/2016/5/11/chartex" xmlns:cx6="http://schemas.microsoft.com/office/drawing/2016/5/12/chartex" xmlns:cx7="http://schemas.microsoft.com/office/drawing/2016/5/13/chartex" xmlns:cx8="http://schemas.microsoft.com/office/drawing/2016/5/14/chartex" xmlns:mc="http://schemas.openxmlformats.org/markup-compatibility/2006" xmlns:aink="http://schemas.microsoft.com/office/drawing/2016/ink" xmlns:am3d="http://schemas.microsoft.com/office/drawing/2017/model3d" xmlns:o="urn:schemas-microsoft-com:office:office" xmlns:oel="http://schemas.microsoft.com/office/2019/extlst" xmlns:r="http://schemas.openxmlformats.org/officeDocument/2006/relationships" xmlns:m="http://schemas.openxmlformats.org/officeDocument/2006/math" xmlns:v="urn:schemas-microsoft-com:vml" xmlns:wp14="http://schemas.microsoft.com/office/word/2010/wordprocessingDrawing" xmlns:wp="http://schemas.openxmlformats.org/drawingml/2006/wordprocessingDrawing" xmlns:w10="urn:schemas-microsoft-com:office:word" xmlns:w="http://schemas.openxmlformats.org/wordprocessingml/2006/main" xmlns:w14="http://schemas.microsoft.com/office/word/2010/wordml" xmlns:w15="http://schemas.microsoft.com/office/word/2012/wordml" xmlns:w16cex="http://schemas.microsoft.com/office/word/2018/wordml/cex" xmlns:w16cid="http://schemas.microsoft.com/office/word/2016/wordml/cid" xmlns:w16="http://schemas.microsoft.com/office/word/2018/wordml" xmlns:w16sdtdh="http://schemas.microsoft.com/office/word/2020/wordml/sdtdatahash" xmlns:w16se="http://schemas.microsoft.com/office/word/2015/wordml/symex" xmlns:wpg="http://schemas.microsoft.com/office/word/2010/wordprocessingGroup" xmlns:wpi="http://schemas.microsoft.com/office/word/2010/wordprocessingInk" xmlns:wne="http://schemas.microsoft.com/office/word/2006/wordml" xmlns:wps="http://schemas.microsoft.com/office/word/2010/wordprocessingShape" mc:Ignorable="w14 w15 w16se w16cid w16 w16cex w16sdtdh wp14">
   <w:body>
     <w:p>
       <w:pPr>
@@ -74,6 +74,14 @@
         <w:pStyle w:val="u3"/>
       </w:pPr>
       <w:r>
+        <w:t>Giáo vụ</w:t>
+      </w:r>
+    </w:p>
+    <w:p>
+      <w:pPr>
+        <w:pStyle w:val="u3"/>
+      </w:pPr>
+      <w:r>
         <w:t>Quản lý</w:t>
       </w:r>
     </w:p>
@@ -174,7 +182,13 @@
         <w:pStyle w:val="u4"/>
       </w:pPr>
       <w:r>
-        <w:t>Đầy đủ của khách không có tài khoản</w:t>
+        <w:t xml:space="preserve">Đầy đủ của </w:t>
+      </w:r>
+      <w:r>
+        <w:t>học viên</w:t>
+      </w:r>
+      <w:r>
+        <w:t xml:space="preserve"> không có tài khoản</w:t>
       </w:r>
     </w:p>
     <w:p>
@@ -267,10 +281,48 @@
         <w:pStyle w:val="u4"/>
       </w:pPr>
       <w:r>
-        <w:t>Quản lý 1 lớp h</w:t>
-      </w:r>
-      <w:r>
-        <w:t>ọc</w:t>
+        <w:t>Thêm học viên vào các lớp học</w:t>
+      </w:r>
+    </w:p>
+    <w:p>
+      <w:pPr>
+        <w:pStyle w:val="u4"/>
+      </w:pPr>
+      <w:r>
+        <w:t>Xem</w:t>
+      </w:r>
+      <w:r>
+        <w:t xml:space="preserve"> tất cả</w:t>
+      </w:r>
+      <w:r>
+        <w:t xml:space="preserve"> </w:t>
+      </w:r>
+      <w:r>
+        <w:t>thông tin của các học viên đang phụ trách</w:t>
+      </w:r>
+    </w:p>
+    <w:p>
+      <w:pPr>
+        <w:pStyle w:val="u4"/>
+      </w:pPr>
+      <w:r>
+        <w:t>Xem thông tin của tất cả các lớp, xem tình trạng các lớp</w:t>
+      </w:r>
+    </w:p>
+    <w:p>
+      <w:pPr>
+        <w:pStyle w:val="u4"/>
+      </w:pPr>
+      <w:r>
+        <w:t>Xem, sửa thông tin của chính mình</w:t>
+      </w:r>
+    </w:p>
+    <w:p>
+      <w:pPr>
+        <w:pStyle w:val="u3"/>
+      </w:pPr>
+      <w:r>
+        <w:t>Giáo vụ</w:t>
       </w:r>
       <w:r>
         <w:t>:</w:t>
@@ -278,13 +330,47 @@
     </w:p>
     <w:p>
       <w:pPr>
+        <w:pStyle w:val="u4"/>
+      </w:pPr>
+      <w:r>
+        <w:t>Đầy đủ của nhân viên tư vấn</w:t>
+      </w:r>
+    </w:p>
+    <w:p>
+      <w:pPr>
+        <w:pStyle w:val="u4"/>
+      </w:pPr>
+      <w:r>
+        <w:t>Quản lý</w:t>
+      </w:r>
+      <w:r>
+        <w:t xml:space="preserve"> các</w:t>
+      </w:r>
+      <w:r>
+        <w:t xml:space="preserve"> lớp học</w:t>
+      </w:r>
+      <w:r>
+        <w:t xml:space="preserve"> trong ngành</w:t>
+      </w:r>
+      <w:r>
+        <w:t>:</w:t>
+      </w:r>
+    </w:p>
+    <w:p>
+      <w:pPr>
         <w:pStyle w:val="u5"/>
       </w:pPr>
       <w:r>
         <w:t xml:space="preserve">Xem </w:t>
       </w:r>
       <w:r>
-        <w:t>thông tin lớp học</w:t>
+        <w:t>thông tin</w:t>
+      </w:r>
+      <w:r>
+        <w:t xml:space="preserve"> các</w:t>
+      </w:r>
+      <w:r>
+        <w:t xml:space="preserve"> lớp học</w:t>
       </w:r>
     </w:p>
     <w:p>
@@ -300,13 +386,7 @@
         <w:pStyle w:val="u5"/>
       </w:pPr>
       <w:r>
-        <w:t>Lên kế hoạch giảng dạy</w:t>
-      </w:r>
-      <w:r>
-        <w:t xml:space="preserve"> (</w:t>
-      </w:r>
-      <w:r>
-        <w:t>ngày khai giảng, ngày các lớp diễn ra trong tuần…)</w:t>
+        <w:t>Lên kế hoạch giảng dạy (ngày khai giảng, ngày các lớp diễn ra trong tuần…)</w:t>
       </w:r>
     </w:p>
     <w:p>
@@ -333,91 +413,73 @@
         <w:pStyle w:val="u4"/>
       </w:pPr>
       <w:r>
-        <w:t>Thêm học viên vào các lớp học</w:t>
-      </w:r>
-    </w:p>
-    <w:p>
-      <w:pPr>
-        <w:pStyle w:val="u4"/>
-      </w:pPr>
-      <w:r>
         <w:t>Xem</w:t>
       </w:r>
       <w:r>
-        <w:t xml:space="preserve"> tất cả</w:t>
+        <w:t>, đăng ký</w:t>
+      </w:r>
+      <w:r>
+        <w:t xml:space="preserve"> các ngành học</w:t>
+      </w:r>
+      <w:r>
+        <w:t xml:space="preserve"> mình phụ trách</w:t>
+      </w:r>
+    </w:p>
+    <w:p>
+      <w:pPr>
+        <w:pStyle w:val="u3"/>
+      </w:pPr>
+      <w:r>
+        <w:t>Quản lý</w:t>
+      </w:r>
+      <w:r>
+        <w:t>:</w:t>
+      </w:r>
+    </w:p>
+    <w:p>
+      <w:pPr>
+        <w:pStyle w:val="u4"/>
+      </w:pPr>
+      <w:r>
+        <w:t>Đăng nhập, đăng xuất</w:t>
+      </w:r>
+    </w:p>
+    <w:p>
+      <w:pPr>
+        <w:pStyle w:val="u4"/>
+      </w:pPr>
+      <w:r>
+        <w:t>Quản lý các ngành học, xem các báo cáo thống kê</w:t>
+      </w:r>
+    </w:p>
+    <w:p>
+      <w:pPr>
+        <w:pStyle w:val="u4"/>
+      </w:pPr>
+      <w:r>
+        <w:lastRenderedPageBreak/>
+        <w:t>Xem tình trạng</w:t>
+      </w:r>
+      <w:r>
+        <w:t xml:space="preserve"> các lớp học </w:t>
+      </w:r>
+    </w:p>
+    <w:p>
+      <w:pPr>
+        <w:pStyle w:val="u4"/>
+      </w:pPr>
+      <w:r>
+        <w:t xml:space="preserve">Quản lý </w:t>
+      </w:r>
+      <w:r>
+        <w:t>nhân viên tư vấn</w:t>
+      </w:r>
+      <w:r>
+        <w:t>:</w:t>
       </w:r>
       <w:r>
         <w:t xml:space="preserve"> </w:t>
       </w:r>
-      <w:r>
-        <w:t>thông tin của các học viên đang phụ trách</w:t>
-      </w:r>
-    </w:p>
-    <w:p>
-      <w:pPr>
-        <w:pStyle w:val="u4"/>
-      </w:pPr>
-      <w:r>
-        <w:t>Xem, sửa thông tin của chính mình</w:t>
-      </w:r>
-    </w:p>
-    <w:p>
-      <w:pPr>
-        <w:pStyle w:val="u3"/>
-      </w:pPr>
-      <w:r>
-        <w:t>Quản lý</w:t>
-      </w:r>
-      <w:r>
-        <w:t>:</w:t>
-      </w:r>
-    </w:p>
-    <w:p>
-      <w:pPr>
-        <w:pStyle w:val="u4"/>
-      </w:pPr>
-      <w:r>
-        <w:t>Đăng nhập, đăng xuất</w:t>
-      </w:r>
-    </w:p>
-    <w:p>
-      <w:pPr>
-        <w:pStyle w:val="u4"/>
-      </w:pPr>
-      <w:r>
-        <w:t>Quản lý các ngành học, xem các báo cáo thống kê</w:t>
-      </w:r>
-    </w:p>
-    <w:p>
-      <w:pPr>
-        <w:pStyle w:val="u4"/>
-      </w:pPr>
-      <w:r>
-        <w:t>Quản lý các lớp học (xem tình trạng các lớp học, sửa thông tin, thêm,</w:t>
-      </w:r>
-      <w:r>
-        <w:t xml:space="preserve"> gộp,</w:t>
-      </w:r>
-      <w:r>
-        <w:t xml:space="preserve"> xoá các lớp học)</w:t>
-      </w:r>
-    </w:p>
-    <w:p>
-      <w:pPr>
-        <w:pStyle w:val="u4"/>
-      </w:pPr>
-      <w:r>
-        <w:t xml:space="preserve">Quản lý </w:t>
-      </w:r>
-      <w:r>
-        <w:t>nhân viên tư vấn</w:t>
-      </w:r>
-      <w:r>
-        <w:t>:</w:t>
-      </w:r>
-      <w:r>
-        <w:t xml:space="preserve"> </w:t>
-      </w:r>
     </w:p>
     <w:p>
       <w:pPr>
@@ -458,7 +520,6 @@
         <w:pStyle w:val="u5"/>
       </w:pPr>
       <w:r>
-        <w:lastRenderedPageBreak/>
         <w:t>X</w:t>
       </w:r>
       <w:r>
@@ -490,7 +551,18 @@
         <w:pStyle w:val="u4"/>
       </w:pPr>
       <w:r>
-        <w:t>Quản lý các tài khoản học viên</w:t>
+        <w:t>Xem số lượng</w:t>
+      </w:r>
+      <w:r>
+        <w:t xml:space="preserve"> tài khoản học viên</w:t>
+      </w:r>
+    </w:p>
+    <w:p>
+      <w:pPr>
+        <w:pStyle w:val="u4"/>
+      </w:pPr>
+      <w:r>
+        <w:t>Quản lý các giáo vụ</w:t>
       </w:r>
     </w:p>
     <w:sectPr>
@@ -504,7 +576,7 @@
 </file>
 
 <file path=word/numbering.xml><?xml version="1.0" encoding="utf-8"?>
-<w:numbering xmlns:wpc="http://schemas.microsoft.com/office/word/2010/wordprocessingCanvas" xmlns:cx="http://schemas.microsoft.com/office/drawing/2014/chartex" xmlns:cx1="http://schemas.microsoft.com/office/drawing/2015/9/8/chartex" xmlns:cx2="http://schemas.microsoft.com/office/drawing/2015/10/21/chartex" xmlns:cx3="http://schemas.microsoft.com/office/drawing/2016/5/9/chartex" xmlns:cx4="http://schemas.microsoft.com/office/drawing/2016/5/10/chartex" xmlns:cx5="http://schemas.microsoft.com/office/drawing/2016/5/11/chartex" xmlns:cx6="http://schemas.microsoft.com/office/drawing/2016/5/12/chartex" xmlns:cx7="http://schemas.microsoft.com/office/drawing/2016/5/13/chartex" xmlns:cx8="http://schemas.microsoft.com/office/drawing/2016/5/14/chartex" xmlns:mc="http://schemas.openxmlformats.org/markup-compatibility/2006" xmlns:aink="http://schemas.microsoft.com/office/drawing/2016/ink" xmlns:am3d="http://schemas.microsoft.com/office/drawing/2017/model3d" xmlns:o="urn:schemas-microsoft-com:office:office" xmlns:r="http://schemas.openxmlformats.org/officeDocument/2006/relationships" xmlns:m="http://schemas.openxmlformats.org/officeDocument/2006/math" xmlns:v="urn:schemas-microsoft-com:vml" xmlns:wp14="http://schemas.microsoft.com/office/word/2010/wordprocessingDrawing" xmlns:wp="http://schemas.openxmlformats.org/drawingml/2006/wordprocessingDrawing" xmlns:w10="urn:schemas-microsoft-com:office:word" xmlns:w="http://schemas.openxmlformats.org/wordprocessingml/2006/main" xmlns:w14="http://schemas.microsoft.com/office/word/2010/wordml" xmlns:w15="http://schemas.microsoft.com/office/word/2012/wordml" xmlns:w16cex="http://schemas.microsoft.com/office/word/2018/wordml/cex" xmlns:w16cid="http://schemas.microsoft.com/office/word/2016/wordml/cid" xmlns:w16="http://schemas.microsoft.com/office/word/2018/wordml" xmlns:w16sdtdh="http://schemas.microsoft.com/office/word/2020/wordml/sdtdatahash" xmlns:w16se="http://schemas.microsoft.com/office/word/2015/wordml/symex" xmlns:wpg="http://schemas.microsoft.com/office/word/2010/wordprocessingGroup" xmlns:wpi="http://schemas.microsoft.com/office/word/2010/wordprocessingInk" xmlns:wne="http://schemas.microsoft.com/office/word/2006/wordml" xmlns:wps="http://schemas.microsoft.com/office/word/2010/wordprocessingShape" mc:Ignorable="w14 w15 w16se w16cid w16 w16cex w16sdtdh wp14">
+<w:numbering xmlns:wpc="http://schemas.microsoft.com/office/word/2010/wordprocessingCanvas" xmlns:cx="http://schemas.microsoft.com/office/drawing/2014/chartex" xmlns:cx1="http://schemas.microsoft.com/office/drawing/2015/9/8/chartex" xmlns:cx2="http://schemas.microsoft.com/office/drawing/2015/10/21/chartex" xmlns:cx3="http://schemas.microsoft.com/office/drawing/2016/5/9/chartex" xmlns:cx4="http://schemas.microsoft.com/office/drawing/2016/5/10/chartex" xmlns:cx5="http://schemas.microsoft.com/office/drawing/2016/5/11/chartex" xmlns:cx6="http://schemas.microsoft.com/office/drawing/2016/5/12/chartex" xmlns:cx7="http://schemas.microsoft.com/office/drawing/2016/5/13/chartex" xmlns:cx8="http://schemas.microsoft.com/office/drawing/2016/5/14/chartex" xmlns:mc="http://schemas.openxmlformats.org/markup-compatibility/2006" xmlns:aink="http://schemas.microsoft.com/office/drawing/2016/ink" xmlns:am3d="http://schemas.microsoft.com/office/drawing/2017/model3d" xmlns:o="urn:schemas-microsoft-com:office:office" xmlns:oel="http://schemas.microsoft.com/office/2019/extlst" xmlns:r="http://schemas.openxmlformats.org/officeDocument/2006/relationships" xmlns:m="http://schemas.openxmlformats.org/officeDocument/2006/math" xmlns:v="urn:schemas-microsoft-com:vml" xmlns:wp14="http://schemas.microsoft.com/office/word/2010/wordprocessingDrawing" xmlns:wp="http://schemas.openxmlformats.org/drawingml/2006/wordprocessingDrawing" xmlns:w10="urn:schemas-microsoft-com:office:word" xmlns:w="http://schemas.openxmlformats.org/wordprocessingml/2006/main" xmlns:w14="http://schemas.microsoft.com/office/word/2010/wordml" xmlns:w15="http://schemas.microsoft.com/office/word/2012/wordml" xmlns:w16cex="http://schemas.microsoft.com/office/word/2018/wordml/cex" xmlns:w16cid="http://schemas.microsoft.com/office/word/2016/wordml/cid" xmlns:w16="http://schemas.microsoft.com/office/word/2018/wordml" xmlns:w16sdtdh="http://schemas.microsoft.com/office/word/2020/wordml/sdtdatahash" xmlns:w16se="http://schemas.microsoft.com/office/word/2015/wordml/symex" xmlns:wpg="http://schemas.microsoft.com/office/word/2010/wordprocessingGroup" xmlns:wpi="http://schemas.microsoft.com/office/word/2010/wordprocessingInk" xmlns:wne="http://schemas.microsoft.com/office/word/2006/wordml" xmlns:wps="http://schemas.microsoft.com/office/word/2010/wordprocessingShape" mc:Ignorable="w14 w15 w16se w16cid w16 w16cex w16sdtdh wp14">
   <w:abstractNum w:abstractNumId="0" w15:restartNumberingAfterBreak="0">
     <w:nsid w:val="18813584"/>
     <w:multiLevelType w:val="hybridMultilevel"/>
